--- a/FuentesCurso/UD 08. Introduccion a Kubernetes/UD 08.05 - Actividades entregables.docx
+++ b/FuentesCurso/UD 08. Introduccion a Kubernetes/UD 08.05 - Actividades entregables.docx
@@ -78,12 +78,12 @@
             <wp:extent cx="6120000" cy="723900"/>
             <wp:effectExtent b="0" l="0" r="0" t="0"/>
             <wp:wrapSquare wrapText="bothSides" distB="114300" distT="114300" distL="114300" distR="114300"/>
-            <wp:docPr id="2" name="image3.png"/>
+            <wp:docPr id="2" name="image2.png"/>
             <a:graphic>
               <a:graphicData uri="http://schemas.openxmlformats.org/drawingml/2006/picture">
                 <pic:pic>
                   <pic:nvPicPr>
-                    <pic:cNvPr id="0" name="image3.png"/>
+                    <pic:cNvPr id="0" name="image2.png"/>
                     <pic:cNvPicPr preferRelativeResize="0"/>
                   </pic:nvPicPr>
                   <pic:blipFill>
@@ -404,12 +404,12 @@
             <wp:extent cx="922564" cy="322898"/>
             <wp:effectExtent b="0" l="0" r="0" t="0"/>
             <wp:wrapSquare wrapText="bothSides" distB="57150" distT="57150" distL="57150" distR="57150"/>
-            <wp:docPr id="1" name="image2.png"/>
+            <wp:docPr id="1" name="image1.png"/>
             <a:graphic>
               <a:graphicData uri="http://schemas.openxmlformats.org/drawingml/2006/picture">
                 <pic:pic>
                   <pic:nvPicPr>
-                    <pic:cNvPr id="0" name="image2.png"/>
+                    <pic:cNvPr id="0" name="image1.png"/>
                     <pic:cNvPicPr preferRelativeResize="0"/>
                   </pic:nvPicPr>
                   <pic:blipFill>
@@ -855,6 +855,40 @@
           <w:color w:val="336633"/>
           <w:sz w:val="16"/>
           <w:szCs w:val="16"/>
+        </w:rPr>
+      </w:pPr>
+      <w:r>
+        <w:rPr>
+          <w:rtl w:val="0"/>
+        </w:rPr>
+      </w:r>
+    </w:p>
+    <w:p>
+      <w:pPr>
+        <w:spacing w:after="0" w:before="0" w:lineRule="auto"/>
+        <w:jc w:val="right"/>
+        <w:rPr>
+          <w:smallCaps w:val="1"/>
+          <w:color w:val="336633"/>
+          <w:sz w:val="32"/>
+          <w:szCs w:val="32"/>
+        </w:rPr>
+      </w:pPr>
+      <w:r>
+        <w:rPr>
+          <w:rtl w:val="0"/>
+        </w:rPr>
+      </w:r>
+    </w:p>
+    <w:p>
+      <w:pPr>
+        <w:spacing w:after="0" w:before="0" w:lineRule="auto"/>
+        <w:jc w:val="right"/>
+        <w:rPr>
+          <w:smallCaps w:val="1"/>
+          <w:color w:val="336633"/>
+          <w:sz w:val="32"/>
+          <w:szCs w:val="32"/>
         </w:rPr>
       </w:pPr>
       <w:r>

--- a/FuentesCurso/UD 08. Introduccion a Kubernetes/UD 08.05 - Actividades entregables.docx
+++ b/FuentesCurso/UD 08. Introduccion a Kubernetes/UD 08.05 - Actividades entregables.docx
@@ -5,6 +5,7 @@
     <w:p>
       <w:pPr>
         <w:pStyle w:val="Title"/>
+        <w:pageBreakBefore w:val="0"/>
         <w:widowControl w:val="1"/>
         <w:spacing w:after="0" w:before="1440" w:lineRule="auto"/>
         <w:rPr>
@@ -50,6 +51,7 @@
     </w:p>
     <w:p>
       <w:pPr>
+        <w:pageBreakBefore w:val="0"/>
         <w:widowControl w:val="1"/>
         <w:spacing w:after="3600" w:before="200" w:lineRule="auto"/>
         <w:rPr>
@@ -78,12 +80,12 @@
             <wp:extent cx="6120000" cy="723900"/>
             <wp:effectExtent b="0" l="0" r="0" t="0"/>
             <wp:wrapSquare wrapText="bothSides" distB="114300" distT="114300" distL="114300" distR="114300"/>
-            <wp:docPr id="2" name="image2.png"/>
+            <wp:docPr id="2" name="image3.png"/>
             <a:graphic>
               <a:graphicData uri="http://schemas.openxmlformats.org/drawingml/2006/picture">
                 <pic:pic>
                   <pic:nvPicPr>
-                    <pic:cNvPr id="0" name="image2.png"/>
+                    <pic:cNvPr id="0" name="image3.png"/>
                     <pic:cNvPicPr preferRelativeResize="0"/>
                   </pic:nvPicPr>
                   <pic:blipFill>
@@ -155,6 +157,7 @@
     </w:p>
     <w:p>
       <w:pPr>
+        <w:pageBreakBefore w:val="0"/>
         <w:widowControl w:val="1"/>
         <w:spacing w:after="0" w:before="200" w:line="300" w:lineRule="auto"/>
         <w:rPr>
@@ -172,6 +175,7 @@
     </w:p>
     <w:p>
       <w:pPr>
+        <w:pageBreakBefore w:val="0"/>
         <w:widowControl w:val="1"/>
         <w:spacing w:after="0" w:before="200" w:line="300" w:lineRule="auto"/>
         <w:rPr>
@@ -189,6 +193,7 @@
     </w:p>
     <w:p>
       <w:pPr>
+        <w:pageBreakBefore w:val="0"/>
         <w:widowControl w:val="1"/>
         <w:spacing w:after="0" w:before="200" w:line="300" w:lineRule="auto"/>
         <w:rPr>
@@ -206,6 +211,7 @@
     </w:p>
     <w:p>
       <w:pPr>
+        <w:pageBreakBefore w:val="0"/>
         <w:widowControl w:val="1"/>
         <w:spacing w:after="0" w:before="200" w:line="300" w:lineRule="auto"/>
         <w:rPr>
@@ -223,6 +229,7 @@
     </w:p>
     <w:p>
       <w:pPr>
+        <w:pageBreakBefore w:val="0"/>
         <w:widowControl w:val="1"/>
         <w:spacing w:after="0" w:before="200" w:line="300" w:lineRule="auto"/>
         <w:rPr>
@@ -240,6 +247,7 @@
     </w:p>
     <w:p>
       <w:pPr>
+        <w:pageBreakBefore w:val="0"/>
         <w:widowControl w:val="1"/>
         <w:spacing w:after="0" w:before="200" w:line="300" w:lineRule="auto"/>
         <w:rPr>
@@ -256,6 +264,7 @@
     </w:p>
     <w:p>
       <w:pPr>
+        <w:pageBreakBefore w:val="0"/>
         <w:widowControl w:val="1"/>
         <w:spacing w:after="0" w:before="200" w:line="300" w:lineRule="auto"/>
         <w:rPr>
@@ -272,6 +281,7 @@
     </w:p>
     <w:p>
       <w:pPr>
+        <w:pageBreakBefore w:val="0"/>
         <w:widowControl w:val="1"/>
         <w:spacing w:after="0" w:before="200" w:line="300" w:lineRule="auto"/>
         <w:rPr>
@@ -288,6 +298,7 @@
     </w:p>
     <w:p>
       <w:pPr>
+        <w:pageBreakBefore w:val="0"/>
         <w:widowControl w:val="1"/>
         <w:spacing w:after="0" w:before="200" w:line="300" w:lineRule="auto"/>
         <w:rPr>
@@ -308,6 +319,7 @@
     </w:p>
     <w:p>
       <w:pPr>
+        <w:pageBreakBefore w:val="0"/>
         <w:widowControl w:val="1"/>
         <w:spacing w:after="0" w:before="200" w:line="300" w:lineRule="auto"/>
         <w:rPr>
@@ -323,11 +335,12 @@
           <w:szCs w:val="32"/>
           <w:rtl w:val="0"/>
         </w:rPr>
-        <w:t xml:space="preserve">Actualizado Abril 2021</w:t>
-      </w:r>
-    </w:p>
-    <w:p>
-      <w:pPr>
+        <w:t xml:space="preserve">Actualizado Abril 2022</w:t>
+      </w:r>
+    </w:p>
+    <w:p>
+      <w:pPr>
+        <w:pageBreakBefore w:val="0"/>
         <w:widowControl w:val="1"/>
         <w:spacing w:after="0" w:before="200" w:line="300" w:lineRule="auto"/>
         <w:rPr>
@@ -348,6 +361,7 @@
     </w:p>
     <w:p>
       <w:pPr>
+        <w:pageBreakBefore w:val="0"/>
         <w:ind w:left="395" w:right="404" w:firstLine="0"/>
         <w:rPr>
           <w:rFonts w:ascii="Verdana" w:cs="Verdana" w:eastAsia="Verdana" w:hAnsi="Verdana"/>
@@ -364,6 +378,7 @@
     </w:p>
     <w:p>
       <w:pPr>
+        <w:pageBreakBefore w:val="0"/>
         <w:ind w:left="395" w:right="404" w:firstLine="0"/>
         <w:rPr/>
       </w:pPr>
@@ -436,6 +451,7 @@
     </w:p>
     <w:p>
       <w:pPr>
+        <w:pageBreakBefore w:val="0"/>
         <w:ind w:firstLine="113"/>
         <w:rPr>
           <w:rFonts w:ascii="Verdana" w:cs="Verdana" w:eastAsia="Verdana" w:hAnsi="Verdana"/>
@@ -451,6 +467,7 @@
     </w:p>
     <w:p>
       <w:pPr>
+        <w:pageBreakBefore w:val="0"/>
         <w:ind w:firstLine="113"/>
         <w:rPr/>
       </w:pPr>
@@ -471,6 +488,7 @@
     </w:p>
     <w:p>
       <w:pPr>
+        <w:pageBreakBefore w:val="0"/>
         <w:ind w:firstLine="113"/>
         <w:rPr/>
       </w:pPr>
@@ -483,6 +501,7 @@
     </w:p>
     <w:p>
       <w:pPr>
+        <w:pageBreakBefore w:val="0"/>
         <w:ind w:firstLine="113"/>
         <w:rPr/>
       </w:pPr>
@@ -494,6 +513,7 @@
     </w:p>
     <w:p>
       <w:pPr>
+        <w:pageBreakBefore w:val="0"/>
         <w:pBdr>
           <w:top w:color="000000" w:space="4" w:sz="4" w:val="single"/>
           <w:left w:color="000000" w:space="4" w:sz="4" w:val="single"/>
@@ -525,6 +545,7 @@
     </w:p>
     <w:p>
       <w:pPr>
+        <w:pageBreakBefore w:val="0"/>
         <w:rPr/>
       </w:pPr>
       <w:r>
@@ -535,6 +556,7 @@
     </w:p>
     <w:p>
       <w:pPr>
+        <w:pageBreakBefore w:val="0"/>
         <w:pBdr>
           <w:top w:color="000000" w:space="4" w:sz="4" w:val="single"/>
           <w:left w:color="000000" w:space="4" w:sz="4" w:val="single"/>
@@ -576,6 +598,7 @@
     </w:p>
     <w:p>
       <w:pPr>
+        <w:pageBreakBefore w:val="0"/>
         <w:rPr/>
       </w:pPr>
       <w:r>
@@ -586,6 +609,7 @@
     </w:p>
     <w:p>
       <w:pPr>
+        <w:pageBreakBefore w:val="0"/>
         <w:pBdr>
           <w:top w:color="000000" w:space="4" w:sz="4" w:val="single"/>
           <w:left w:color="000000" w:space="4" w:sz="4" w:val="single"/>
@@ -627,6 +651,7 @@
     <w:p>
       <w:pPr>
         <w:keepNext w:val="1"/>
+        <w:pageBreakBefore w:val="0"/>
         <w:spacing w:after="120" w:before="240" w:lineRule="auto"/>
         <w:rPr>
           <w:rFonts w:ascii="Arial" w:cs="Arial" w:eastAsia="Arial" w:hAnsi="Arial"/>
@@ -663,6 +688,7 @@
       <w:sdtContent>
         <w:p>
           <w:pPr>
+            <w:pageBreakBefore w:val="0"/>
             <w:tabs>
               <w:tab w:val="right" w:pos="9637.795275590554"/>
             </w:tabs>
@@ -739,6 +765,7 @@
         </w:p>
         <w:p>
           <w:pPr>
+            <w:pageBreakBefore w:val="0"/>
             <w:tabs>
               <w:tab w:val="right" w:pos="9637.795275590554"/>
             </w:tabs>
@@ -814,6 +841,7 @@
     </w:sdt>
     <w:p>
       <w:pPr>
+        <w:pageBreakBefore w:val="0"/>
         <w:spacing w:after="0" w:before="0" w:lineRule="auto"/>
         <w:jc w:val="right"/>
         <w:rPr>
@@ -831,6 +859,7 @@
     </w:p>
     <w:p>
       <w:pPr>
+        <w:pageBreakBefore w:val="0"/>
         <w:spacing w:after="0" w:before="0" w:lineRule="auto"/>
         <w:jc w:val="right"/>
         <w:rPr>
@@ -848,6 +877,7 @@
     </w:p>
     <w:p>
       <w:pPr>
+        <w:pageBreakBefore w:val="0"/>
         <w:spacing w:after="0" w:before="0" w:lineRule="auto"/>
         <w:jc w:val="right"/>
         <w:rPr>
@@ -865,6 +895,7 @@
     </w:p>
     <w:p>
       <w:pPr>
+        <w:pageBreakBefore w:val="0"/>
         <w:spacing w:after="0" w:before="0" w:lineRule="auto"/>
         <w:jc w:val="right"/>
         <w:rPr>
@@ -882,6 +913,7 @@
     </w:p>
     <w:p>
       <w:pPr>
+        <w:pageBreakBefore w:val="0"/>
         <w:spacing w:after="0" w:before="0" w:lineRule="auto"/>
         <w:jc w:val="right"/>
         <w:rPr>
@@ -899,6 +931,7 @@
     </w:p>
     <w:p>
       <w:pPr>
+        <w:pageBreakBefore w:val="0"/>
         <w:spacing w:after="0" w:before="0" w:lineRule="auto"/>
         <w:jc w:val="right"/>
         <w:rPr>
@@ -916,6 +949,7 @@
     </w:p>
     <w:p>
       <w:pPr>
+        <w:pageBreakBefore w:val="0"/>
         <w:spacing w:after="0" w:before="0" w:lineRule="auto"/>
         <w:jc w:val="right"/>
         <w:rPr>
@@ -933,6 +967,7 @@
     </w:p>
     <w:p>
       <w:pPr>
+        <w:pageBreakBefore w:val="0"/>
         <w:spacing w:after="0" w:before="0" w:lineRule="auto"/>
         <w:jc w:val="right"/>
         <w:rPr>
@@ -950,6 +985,7 @@
     </w:p>
     <w:p>
       <w:pPr>
+        <w:pageBreakBefore w:val="0"/>
         <w:spacing w:after="0" w:before="0" w:lineRule="auto"/>
         <w:jc w:val="right"/>
         <w:rPr>
@@ -967,6 +1003,7 @@
     </w:p>
     <w:p>
       <w:pPr>
+        <w:pageBreakBefore w:val="0"/>
         <w:spacing w:after="0" w:before="0" w:lineRule="auto"/>
         <w:jc w:val="right"/>
         <w:rPr>
@@ -984,6 +1021,7 @@
     </w:p>
     <w:p>
       <w:pPr>
+        <w:pageBreakBefore w:val="0"/>
         <w:spacing w:after="0" w:before="0" w:lineRule="auto"/>
         <w:jc w:val="right"/>
         <w:rPr>
@@ -1001,6 +1039,7 @@
     </w:p>
     <w:p>
       <w:pPr>
+        <w:pageBreakBefore w:val="0"/>
         <w:spacing w:after="0" w:before="0" w:lineRule="auto"/>
         <w:jc w:val="right"/>
         <w:rPr>
@@ -1018,6 +1057,7 @@
     </w:p>
     <w:p>
       <w:pPr>
+        <w:pageBreakBefore w:val="0"/>
         <w:spacing w:after="0" w:before="0" w:lineRule="auto"/>
         <w:jc w:val="right"/>
         <w:rPr>
@@ -1035,6 +1075,7 @@
     </w:p>
     <w:p>
       <w:pPr>
+        <w:pageBreakBefore w:val="0"/>
         <w:spacing w:after="0" w:before="0" w:lineRule="auto"/>
         <w:jc w:val="right"/>
         <w:rPr>
@@ -1052,6 +1093,7 @@
     </w:p>
     <w:p>
       <w:pPr>
+        <w:pageBreakBefore w:val="0"/>
         <w:spacing w:after="0" w:before="0" w:lineRule="auto"/>
         <w:jc w:val="right"/>
         <w:rPr>
@@ -1069,6 +1111,7 @@
     </w:p>
     <w:p>
       <w:pPr>
+        <w:pageBreakBefore w:val="0"/>
         <w:spacing w:after="0" w:before="0" w:lineRule="auto"/>
         <w:jc w:val="right"/>
         <w:rPr>
@@ -1086,6 +1129,7 @@
     </w:p>
     <w:p>
       <w:pPr>
+        <w:pageBreakBefore w:val="0"/>
         <w:spacing w:after="0" w:before="0" w:lineRule="auto"/>
         <w:jc w:val="right"/>
         <w:rPr>
@@ -1103,6 +1147,7 @@
     </w:p>
     <w:p>
       <w:pPr>
+        <w:pageBreakBefore w:val="0"/>
         <w:spacing w:after="0" w:before="0" w:lineRule="auto"/>
         <w:jc w:val="right"/>
         <w:rPr>
@@ -1120,6 +1165,7 @@
     </w:p>
     <w:p>
       <w:pPr>
+        <w:pageBreakBefore w:val="0"/>
         <w:spacing w:after="0" w:before="0" w:lineRule="auto"/>
         <w:jc w:val="right"/>
         <w:rPr>
@@ -1137,6 +1183,7 @@
     </w:p>
     <w:p>
       <w:pPr>
+        <w:pageBreakBefore w:val="0"/>
         <w:spacing w:after="0" w:before="0" w:lineRule="auto"/>
         <w:jc w:val="right"/>
         <w:rPr/>
@@ -1160,6 +1207,7 @@
     <w:p>
       <w:pPr>
         <w:pStyle w:val="Heading1"/>
+        <w:pageBreakBefore w:val="0"/>
         <w:numPr>
           <w:ilvl w:val="0"/>
           <w:numId w:val="1"/>
@@ -1177,6 +1225,7 @@
     </w:p>
     <w:p>
       <w:pPr>
+        <w:pageBreakBefore w:val="0"/>
         <w:rPr/>
       </w:pPr>
       <w:r>
@@ -1203,6 +1252,7 @@
     </w:p>
     <w:p>
       <w:pPr>
+        <w:pageBreakBefore w:val="0"/>
         <w:rPr/>
       </w:pPr>
       <w:r>
@@ -1213,6 +1263,7 @@
     </w:p>
     <w:p>
       <w:pPr>
+        <w:pageBreakBefore w:val="0"/>
         <w:pBdr>
           <w:top w:color="000000" w:space="4" w:sz="4" w:val="single"/>
           <w:left w:color="000000" w:space="4" w:sz="4" w:val="single"/>
@@ -1260,7 +1311,7 @@
           <w:b w:val="1"/>
           <w:rtl w:val="0"/>
         </w:rPr>
-        <w:t xml:space="preserve">¡ Solo 1 de los 2 casos prácticos !</w:t>
+        <w:t xml:space="preserve">¡Solo 1 de los 2 casos prácticos!</w:t>
       </w:r>
       <w:r>
         <w:rPr>
@@ -1277,6 +1328,7 @@
     <w:p>
       <w:pPr>
         <w:pStyle w:val="Heading1"/>
+        <w:pageBreakBefore w:val="0"/>
         <w:numPr>
           <w:ilvl w:val="0"/>
           <w:numId w:val="1"/>
@@ -1300,6 +1352,7 @@
     </w:p>
     <w:p>
       <w:pPr>
+        <w:pageBreakBefore w:val="0"/>
         <w:rPr/>
       </w:pPr>
       <w:r>
@@ -1326,6 +1379,10 @@
         </w:tblGridChange>
       </w:tblGrid>
       <w:tr>
+        <w:trPr>
+          <w:cantSplit w:val="0"/>
+          <w:tblHeader w:val="0"/>
+        </w:trPr>
         <w:tc>
           <w:tcPr>
             <w:shd w:fill="f8f8f8" w:val="clear"/>
@@ -1341,6 +1398,7 @@
             <w:pPr>
               <w:keepNext w:val="0"/>
               <w:keepLines w:val="0"/>
+              <w:pageBreakBefore w:val="0"/>
               <w:widowControl w:val="0"/>
               <w:pBdr>
                 <w:top w:space="0" w:sz="0" w:val="nil"/>
@@ -1377,6 +1435,7 @@
       <w:pPr>
         <w:keepNext w:val="0"/>
         <w:keepLines w:val="0"/>
+        <w:pageBreakBefore w:val="0"/>
         <w:widowControl w:val="0"/>
         <w:pBdr>
           <w:top w:space="0" w:sz="0" w:val="nil"/>
@@ -1414,6 +1473,10 @@
         </w:tblGridChange>
       </w:tblGrid>
       <w:tr>
+        <w:trPr>
+          <w:cantSplit w:val="0"/>
+          <w:tblHeader w:val="0"/>
+        </w:trPr>
         <w:tc>
           <w:tcPr>
             <w:shd w:fill="f8f8f8" w:val="clear"/>
@@ -1429,6 +1492,7 @@
             <w:pPr>
               <w:keepNext w:val="0"/>
               <w:keepLines w:val="0"/>
+              <w:pageBreakBefore w:val="0"/>
               <w:widowControl w:val="0"/>
               <w:pBdr>
                 <w:top w:space="0" w:sz="0" w:val="nil"/>
@@ -1465,6 +1529,7 @@
       <w:pPr>
         <w:keepNext w:val="0"/>
         <w:keepLines w:val="0"/>
+        <w:pageBreakBefore w:val="0"/>
         <w:widowControl w:val="0"/>
         <w:pBdr>
           <w:top w:space="0" w:sz="0" w:val="nil"/>
@@ -1502,6 +1567,10 @@
         </w:tblGridChange>
       </w:tblGrid>
       <w:tr>
+        <w:trPr>
+          <w:cantSplit w:val="0"/>
+          <w:tblHeader w:val="0"/>
+        </w:trPr>
         <w:tc>
           <w:tcPr>
             <w:shd w:fill="f8f8f8" w:val="clear"/>
@@ -1517,6 +1586,7 @@
             <w:pPr>
               <w:keepNext w:val="0"/>
               <w:keepLines w:val="0"/>
+              <w:pageBreakBefore w:val="0"/>
               <w:widowControl w:val="0"/>
               <w:pBdr>
                 <w:top w:space="0" w:sz="0" w:val="nil"/>
@@ -1553,6 +1623,7 @@
       <w:pPr>
         <w:keepNext w:val="0"/>
         <w:keepLines w:val="0"/>
+        <w:pageBreakBefore w:val="0"/>
         <w:widowControl w:val="0"/>
         <w:pBdr>
           <w:top w:space="0" w:sz="0" w:val="nil"/>
@@ -1590,6 +1661,10 @@
         </w:tblGridChange>
       </w:tblGrid>
       <w:tr>
+        <w:trPr>
+          <w:cantSplit w:val="0"/>
+          <w:tblHeader w:val="0"/>
+        </w:trPr>
         <w:tc>
           <w:tcPr>
             <w:shd w:fill="f8f8f8" w:val="clear"/>
@@ -1605,6 +1680,7 @@
             <w:pPr>
               <w:keepNext w:val="0"/>
               <w:keepLines w:val="0"/>
+              <w:pageBreakBefore w:val="0"/>
               <w:widowControl w:val="0"/>
               <w:pBdr>
                 <w:top w:space="0" w:sz="0" w:val="nil"/>
@@ -1639,6 +1715,7 @@
     </w:tbl>
     <w:p>
       <w:pPr>
+        <w:pageBreakBefore w:val="0"/>
         <w:rPr/>
       </w:pPr>
       <w:r>
@@ -1649,6 +1726,7 @@
     </w:p>
     <w:p>
       <w:pPr>
+        <w:pageBreakBefore w:val="0"/>
         <w:rPr/>
       </w:pPr>
       <w:r>
@@ -1675,6 +1753,7 @@
 <w:ftr xmlns:mc="http://schemas.openxmlformats.org/markup-compatibility/2006" xmlns:o="urn:schemas-microsoft-com:office:office" xmlns:r="http://schemas.openxmlformats.org/officeDocument/2006/relationships" xmlns:m="http://schemas.openxmlformats.org/officeDocument/2006/math" xmlns:v="urn:schemas-microsoft-com:vml" xmlns:wp="http://schemas.openxmlformats.org/drawingml/2006/wordprocessingDrawing" xmlns:w10="urn:schemas-microsoft-com:office:word" xmlns:w="http://schemas.openxmlformats.org/wordprocessingml/2006/main" xmlns:wne="http://schemas.microsoft.com/office/word/2006/wordml" xmlns:sl="http://schemas.openxmlformats.org/schemaLibrary/2006/main" xmlns:a="http://schemas.openxmlformats.org/drawingml/2006/main" xmlns:pic="http://schemas.openxmlformats.org/drawingml/2006/picture" xmlns:c="http://schemas.openxmlformats.org/drawingml/2006/chart" xmlns:lc="http://schemas.openxmlformats.org/drawingml/2006/lockedCanvas" xmlns:dgm="http://schemas.openxmlformats.org/drawingml/2006/diagram" xmlns:wps="http://schemas.microsoft.com/office/word/2010/wordprocessingShape" xmlns:wpg="http://schemas.microsoft.com/office/word/2010/wordprocessingGroup" xmlns:w14="http://schemas.microsoft.com/office/word/2010/wordml" xmlns:w15="http://schemas.microsoft.com/office/word/2012/wordml">
   <w:p>
     <w:pPr>
+      <w:pageBreakBefore w:val="0"/>
       <w:rPr/>
     </w:pPr>
     <w:r>
@@ -1690,6 +1769,7 @@
 <w:ftr xmlns:mc="http://schemas.openxmlformats.org/markup-compatibility/2006" xmlns:o="urn:schemas-microsoft-com:office:office" xmlns:r="http://schemas.openxmlformats.org/officeDocument/2006/relationships" xmlns:m="http://schemas.openxmlformats.org/officeDocument/2006/math" xmlns:v="urn:schemas-microsoft-com:vml" xmlns:wp="http://schemas.openxmlformats.org/drawingml/2006/wordprocessingDrawing" xmlns:w10="urn:schemas-microsoft-com:office:word" xmlns:w="http://schemas.openxmlformats.org/wordprocessingml/2006/main" xmlns:wne="http://schemas.microsoft.com/office/word/2006/wordml" xmlns:sl="http://schemas.openxmlformats.org/schemaLibrary/2006/main" xmlns:a="http://schemas.openxmlformats.org/drawingml/2006/main" xmlns:pic="http://schemas.openxmlformats.org/drawingml/2006/picture" xmlns:c="http://schemas.openxmlformats.org/drawingml/2006/chart" xmlns:lc="http://schemas.openxmlformats.org/drawingml/2006/lockedCanvas" xmlns:dgm="http://schemas.openxmlformats.org/drawingml/2006/diagram" xmlns:wps="http://schemas.microsoft.com/office/word/2010/wordprocessingShape" xmlns:wpg="http://schemas.microsoft.com/office/word/2010/wordprocessingGroup" xmlns:w14="http://schemas.microsoft.com/office/word/2010/wordml" xmlns:w15="http://schemas.microsoft.com/office/word/2012/wordml">
   <w:p>
     <w:pPr>
+      <w:pageBreakBefore w:val="0"/>
       <w:pBdr>
         <w:top w:color="666633" w:space="2" w:sz="4" w:val="single"/>
       </w:pBdr>
@@ -1742,6 +1822,7 @@
   </w:p>
   <w:p>
     <w:pPr>
+      <w:pageBreakBefore w:val="0"/>
       <w:rPr/>
     </w:pPr>
     <w:r>
@@ -1757,6 +1838,7 @@
 <w:hdr xmlns:mc="http://schemas.openxmlformats.org/markup-compatibility/2006" xmlns:o="urn:schemas-microsoft-com:office:office" xmlns:r="http://schemas.openxmlformats.org/officeDocument/2006/relationships" xmlns:m="http://schemas.openxmlformats.org/officeDocument/2006/math" xmlns:v="urn:schemas-microsoft-com:vml" xmlns:wp="http://schemas.openxmlformats.org/drawingml/2006/wordprocessingDrawing" xmlns:w10="urn:schemas-microsoft-com:office:word" xmlns:w="http://schemas.openxmlformats.org/wordprocessingml/2006/main" xmlns:wne="http://schemas.microsoft.com/office/word/2006/wordml" xmlns:sl="http://schemas.openxmlformats.org/schemaLibrary/2006/main" xmlns:a="http://schemas.openxmlformats.org/drawingml/2006/main" xmlns:pic="http://schemas.openxmlformats.org/drawingml/2006/picture" xmlns:c="http://schemas.openxmlformats.org/drawingml/2006/chart" xmlns:lc="http://schemas.openxmlformats.org/drawingml/2006/lockedCanvas" xmlns:dgm="http://schemas.openxmlformats.org/drawingml/2006/diagram" xmlns:wps="http://schemas.microsoft.com/office/word/2010/wordprocessingShape" xmlns:wpg="http://schemas.microsoft.com/office/word/2010/wordprocessingGroup" xmlns:w14="http://schemas.microsoft.com/office/word/2010/wordml" xmlns:w15="http://schemas.microsoft.com/office/word/2012/wordml">
   <w:p>
     <w:pPr>
+      <w:pageBreakBefore w:val="0"/>
       <w:pBdr>
         <w:bottom w:color="666633" w:space="0" w:sz="4" w:val="single"/>
       </w:pBdr>
@@ -1782,6 +1864,7 @@
   </w:p>
   <w:p>
     <w:pPr>
+      <w:pageBreakBefore w:val="0"/>
       <w:pBdr>
         <w:bottom w:color="666633" w:space="0" w:sz="4" w:val="single"/>
       </w:pBdr>
@@ -1807,6 +1890,7 @@
   </w:p>
   <w:p>
     <w:pPr>
+      <w:pageBreakBefore w:val="0"/>
       <w:pBdr>
         <w:bottom w:color="666633" w:space="0" w:sz="4" w:val="single"/>
       </w:pBdr>
@@ -1848,6 +1932,7 @@
 <w:hdr xmlns:mc="http://schemas.openxmlformats.org/markup-compatibility/2006" xmlns:o="urn:schemas-microsoft-com:office:office" xmlns:r="http://schemas.openxmlformats.org/officeDocument/2006/relationships" xmlns:m="http://schemas.openxmlformats.org/officeDocument/2006/math" xmlns:v="urn:schemas-microsoft-com:vml" xmlns:wp="http://schemas.openxmlformats.org/drawingml/2006/wordprocessingDrawing" xmlns:w10="urn:schemas-microsoft-com:office:word" xmlns:w="http://schemas.openxmlformats.org/wordprocessingml/2006/main" xmlns:wne="http://schemas.microsoft.com/office/word/2006/wordml" xmlns:sl="http://schemas.openxmlformats.org/schemaLibrary/2006/main" xmlns:a="http://schemas.openxmlformats.org/drawingml/2006/main" xmlns:pic="http://schemas.openxmlformats.org/drawingml/2006/picture" xmlns:c="http://schemas.openxmlformats.org/drawingml/2006/chart" xmlns:lc="http://schemas.openxmlformats.org/drawingml/2006/lockedCanvas" xmlns:dgm="http://schemas.openxmlformats.org/drawingml/2006/diagram" xmlns:wps="http://schemas.microsoft.com/office/word/2010/wordprocessingShape" xmlns:wpg="http://schemas.microsoft.com/office/word/2010/wordprocessingGroup" xmlns:w14="http://schemas.microsoft.com/office/word/2010/wordml" xmlns:w15="http://schemas.microsoft.com/office/word/2012/wordml">
   <w:p>
     <w:pPr>
+      <w:pageBreakBefore w:val="0"/>
       <w:rPr/>
     </w:pPr>
     <w:r>
@@ -1990,6 +2075,7 @@
     <w:next w:val="Normal"/>
     <w:pPr>
       <w:keepNext w:val="1"/>
+      <w:pageBreakBefore w:val="0"/>
       <w:spacing w:after="289" w:before="238" w:lineRule="auto"/>
       <w:jc w:val="left"/>
     </w:pPr>
@@ -2006,6 +2092,7 @@
     <w:next w:val="Normal"/>
     <w:pPr>
       <w:keepNext w:val="1"/>
+      <w:pageBreakBefore w:val="0"/>
       <w:spacing w:after="142" w:before="181" w:lineRule="auto"/>
       <w:ind w:left="576"/>
       <w:jc w:val="left"/>
@@ -2020,6 +2107,7 @@
     <w:next w:val="Normal"/>
     <w:pPr>
       <w:keepNext w:val="1"/>
+      <w:pageBreakBefore w:val="0"/>
       <w:spacing w:after="119" w:before="181" w:lineRule="auto"/>
       <w:ind w:left="720" w:hanging="720"/>
       <w:jc w:val="left"/>
@@ -2039,6 +2127,7 @@
     <w:next w:val="Normal"/>
     <w:pPr>
       <w:keepNext w:val="1"/>
+      <w:pageBreakBefore w:val="0"/>
       <w:spacing w:after="119" w:before="181" w:lineRule="auto"/>
       <w:ind w:left="864" w:hanging="864"/>
       <w:jc w:val="left"/>
@@ -2059,6 +2148,7 @@
     <w:next w:val="Normal"/>
     <w:pPr>
       <w:keepNext w:val="1"/>
+      <w:pageBreakBefore w:val="0"/>
       <w:spacing w:after="120" w:before="240" w:lineRule="auto"/>
       <w:ind w:left="1008" w:hanging="1008"/>
       <w:jc w:val="left"/>
@@ -2078,6 +2168,7 @@
     <w:pPr>
       <w:keepNext w:val="1"/>
       <w:keepLines w:val="1"/>
+      <w:pageBreakBefore w:val="0"/>
       <w:spacing w:after="40" w:before="200" w:lineRule="auto"/>
     </w:pPr>
     <w:rPr>
@@ -2093,6 +2184,7 @@
     <w:pPr>
       <w:keepNext w:val="1"/>
       <w:keepLines w:val="1"/>
+      <w:pageBreakBefore w:val="0"/>
       <w:spacing w:after="120" w:before="480" w:lineRule="auto"/>
     </w:pPr>
     <w:rPr>
@@ -2108,6 +2200,7 @@
     <w:pPr>
       <w:keepNext w:val="1"/>
       <w:keepLines w:val="1"/>
+      <w:pageBreakBefore w:val="0"/>
       <w:spacing w:after="80" w:before="360" w:lineRule="auto"/>
     </w:pPr>
     <w:rPr>

--- a/FuentesCurso/UD 08. Introduccion a Kubernetes/UD 08.05 - Actividades entregables.docx
+++ b/FuentesCurso/UD 08. Introduccion a Kubernetes/UD 08.05 - Actividades entregables.docx
@@ -80,12 +80,12 @@
             <wp:extent cx="6120000" cy="723900"/>
             <wp:effectExtent b="0" l="0" r="0" t="0"/>
             <wp:wrapSquare wrapText="bothSides" distB="114300" distT="114300" distL="114300" distR="114300"/>
-            <wp:docPr id="2" name="image3.png"/>
+            <wp:docPr id="2" name="image2.png"/>
             <a:graphic>
               <a:graphicData uri="http://schemas.openxmlformats.org/drawingml/2006/picture">
                 <pic:pic>
                   <pic:nvPicPr>
-                    <pic:cNvPr id="0" name="image3.png"/>
+                    <pic:cNvPr id="0" name="image2.png"/>
                     <pic:cNvPicPr preferRelativeResize="0"/>
                   </pic:nvPicPr>
                   <pic:blipFill>
@@ -335,7 +335,7 @@
           <w:szCs w:val="32"/>
           <w:rtl w:val="0"/>
         </w:rPr>
-        <w:t xml:space="preserve">Actualizado Abril 2022</w:t>
+        <w:t xml:space="preserve">Actualizado Abril 2023</w:t>
       </w:r>
     </w:p>
     <w:p>
@@ -690,7 +690,7 @@
           <w:pPr>
             <w:pageBreakBefore w:val="0"/>
             <w:tabs>
-              <w:tab w:val="right" w:pos="9637.795275590554"/>
+              <w:tab w:val="right" w:leader="none" w:pos="9637.795275590554"/>
             </w:tabs>
             <w:spacing w:before="80" w:line="240" w:lineRule="auto"/>
             <w:ind w:left="0" w:firstLine="0"/>
@@ -703,7 +703,7 @@
           </w:pPr>
           <w:r>
             <w:fldChar w:fldCharType="begin"/>
-            <w:instrText xml:space="preserve"> TOC \h \u \z </w:instrText>
+            <w:instrText xml:space="preserve"> TOC \h \u \z \t "Heading 1,1,Heading 2,2,Heading 3,3,Heading 4,4,Heading 5,5,Heading 6,6,"</w:instrText>
             <w:fldChar w:fldCharType="separate"/>
           </w:r>
           <w:r>
@@ -767,7 +767,7 @@
           <w:pPr>
             <w:pageBreakBefore w:val="0"/>
             <w:tabs>
-              <w:tab w:val="right" w:pos="9637.795275590554"/>
+              <w:tab w:val="right" w:leader="none" w:pos="9637.795275590554"/>
             </w:tabs>
             <w:spacing w:after="80" w:before="200" w:line="240" w:lineRule="auto"/>
             <w:ind w:left="0" w:firstLine="0"/>
@@ -1366,7 +1366,6 @@
       <w:tblPr>
         <w:tblStyle w:val="Table1"/>
         <w:jc w:val="left"/>
-        <w:tblInd w:w="100.0" w:type="pct"/>
         <w:tblLayout w:type="fixed"/>
         <w:tblLook w:val="0600"/>
       </w:tblPr>
@@ -1460,7 +1459,6 @@
       <w:tblPr>
         <w:tblStyle w:val="Table2"/>
         <w:jc w:val="left"/>
-        <w:tblInd w:w="100.0" w:type="pct"/>
         <w:tblLayout w:type="fixed"/>
         <w:tblLook w:val="0600"/>
       </w:tblPr>
@@ -1554,7 +1552,6 @@
       <w:tblPr>
         <w:tblStyle w:val="Table3"/>
         <w:jc w:val="left"/>
-        <w:tblInd w:w="100.0" w:type="pct"/>
         <w:tblLayout w:type="fixed"/>
         <w:tblLook w:val="0600"/>
       </w:tblPr>
@@ -1648,7 +1645,6 @@
       <w:tblPr>
         <w:tblStyle w:val="Table4"/>
         <w:jc w:val="left"/>
-        <w:tblInd w:w="100.0" w:type="pct"/>
         <w:tblLayout w:type="fixed"/>
         <w:tblLook w:val="0600"/>
       </w:tblPr>
@@ -1774,8 +1770,8 @@
         <w:top w:color="666633" w:space="2" w:sz="4" w:val="single"/>
       </w:pBdr>
       <w:tabs>
-        <w:tab w:val="center" w:pos="4819"/>
-        <w:tab w:val="right" w:pos="9638"/>
+        <w:tab w:val="center" w:leader="none" w:pos="4819"/>
+        <w:tab w:val="right" w:leader="none" w:pos="9638"/>
       </w:tabs>
       <w:spacing w:after="0" w:before="0" w:lineRule="auto"/>
       <w:jc w:val="left"/>
@@ -1843,8 +1839,8 @@
         <w:bottom w:color="666633" w:space="0" w:sz="4" w:val="single"/>
       </w:pBdr>
       <w:tabs>
-        <w:tab w:val="center" w:pos="4819"/>
-        <w:tab w:val="right" w:pos="9638"/>
+        <w:tab w:val="center" w:leader="none" w:pos="4819"/>
+        <w:tab w:val="right" w:leader="none" w:pos="9638"/>
       </w:tabs>
       <w:spacing w:after="0" w:before="0" w:lineRule="auto"/>
       <w:jc w:val="left"/>
@@ -1869,8 +1865,8 @@
         <w:bottom w:color="666633" w:space="0" w:sz="4" w:val="single"/>
       </w:pBdr>
       <w:tabs>
-        <w:tab w:val="center" w:pos="4819"/>
-        <w:tab w:val="right" w:pos="9638"/>
+        <w:tab w:val="center" w:leader="none" w:pos="4819"/>
+        <w:tab w:val="right" w:leader="none" w:pos="9638"/>
       </w:tabs>
       <w:spacing w:after="0" w:before="0" w:lineRule="auto"/>
       <w:jc w:val="left"/>
@@ -1895,8 +1891,8 @@
         <w:bottom w:color="666633" w:space="0" w:sz="4" w:val="single"/>
       </w:pBdr>
       <w:tabs>
-        <w:tab w:val="center" w:pos="4819"/>
-        <w:tab w:val="right" w:pos="9638"/>
+        <w:tab w:val="center" w:leader="none" w:pos="4819"/>
+        <w:tab w:val="right" w:leader="none" w:pos="9638"/>
       </w:tabs>
       <w:spacing w:after="0" w:before="0" w:lineRule="auto"/>
       <w:jc w:val="left"/>
